--- a/Paperwork/Meeting 4.docx
+++ b/Paperwork/Meeting 4.docx
@@ -188,7 +188,208 @@
         <w:rPr>
           <w:sz w:val="24"/>
         </w:rPr>
-        <w:t>Enquire about valves and when we w</w:t>
+        <w:t>Enquire about valves and when we will be allocated ours</w:t>
+      </w:r>
+    </w:p>
+    <w:p>
+      <w:pPr>
+        <w:rPr>
+          <w:sz w:val="24"/>
+        </w:rPr>
+      </w:pPr>
+      <w:r>
+        <w:rPr>
+          <w:sz w:val="24"/>
+        </w:rPr>
+        <w:t>Minutes</w:t>
+      </w:r>
+    </w:p>
+    <w:p>
+      <w:pPr>
+        <w:rPr>
+          <w:sz w:val="24"/>
+        </w:rPr>
+      </w:pPr>
+      <w:r>
+        <w:rPr>
+          <w:sz w:val="24"/>
+        </w:rPr>
+        <w:t xml:space="preserve">[WB] Demonstrated how he used PHP to add the ability to edit, create and delete valves to the website using PHP. </w:t>
+      </w:r>
+      <w:r>
+        <w:rPr>
+          <w:sz w:val="24"/>
+        </w:rPr>
+        <w:t>We discussed how we could link this into the website and how the backend could plug into [AD]’s database. We also explored the need for a login page, which [RS] had since created.</w:t>
+      </w:r>
+    </w:p>
+    <w:p>
+      <w:pPr>
+        <w:rPr>
+          <w:sz w:val="24"/>
+        </w:rPr>
+      </w:pPr>
+      <w:r>
+        <w:rPr>
+          <w:sz w:val="24"/>
+        </w:rPr>
+        <w:t xml:space="preserve">[RS] Showed off his </w:t>
+      </w:r>
+      <w:r>
+        <w:rPr>
+          <w:sz w:val="24"/>
+        </w:rPr>
+        <w:t>login page and how it can pull data from a database to validate users.</w:t>
+      </w:r>
+      <w:r>
+        <w:rPr>
+          <w:sz w:val="24"/>
+        </w:rPr>
+        <w:t xml:space="preserve"> He explained to [WB] and the rest of the group how he could integrate it as an overlay that then grants access to the valve page.</w:t>
+      </w:r>
+    </w:p>
+    <w:p>
+      <w:pPr>
+        <w:rPr>
+          <w:sz w:val="24"/>
+        </w:rPr>
+      </w:pPr>
+      <w:r>
+        <w:rPr>
+          <w:sz w:val="24"/>
+        </w:rPr>
+        <w:t>[AD] Has finished writing up his queries for SQL, given other user’s permissions and Is starting work on creating a PHP table to upload them too.</w:t>
+      </w:r>
+      <w:r>
+        <w:rPr>
+          <w:sz w:val="24"/>
+        </w:rPr>
+        <w:t xml:space="preserve"> Knowledge transfer of SQL queries form [AD] to [RS] and [WB] so they’re confident in using them for the website.</w:t>
+      </w:r>
+    </w:p>
+    <w:p>
+      <w:pPr>
+        <w:rPr>
+          <w:sz w:val="24"/>
+        </w:rPr>
+      </w:pPr>
+      <w:r>
+        <w:rPr>
+          <w:sz w:val="24"/>
+        </w:rPr>
+        <w:t xml:space="preserve">[AP] and [MM] Have gotten the equipment and started work on sending and receiving information over </w:t>
+      </w:r>
+      <w:proofErr w:type="spellStart"/>
+      <w:r>
+        <w:rPr>
+          <w:sz w:val="24"/>
+        </w:rPr>
+        <w:t>WiFi</w:t>
+      </w:r>
+      <w:proofErr w:type="spellEnd"/>
+      <w:r>
+        <w:rPr>
+          <w:sz w:val="24"/>
+        </w:rPr>
+        <w:t xml:space="preserve">. It was discovered that they can’t login into the university </w:t>
+      </w:r>
+      <w:proofErr w:type="spellStart"/>
+      <w:r>
+        <w:rPr>
+          <w:sz w:val="24"/>
+        </w:rPr>
+        <w:t>WiFi</w:t>
+      </w:r>
+      <w:proofErr w:type="spellEnd"/>
+      <w:r>
+        <w:rPr>
+          <w:sz w:val="24"/>
+        </w:rPr>
+        <w:t xml:space="preserve"> via the Arduino, [MM] worked around this by using a mobile hotspot. </w:t>
+      </w:r>
+      <w:r>
+        <w:rPr>
+          <w:sz w:val="24"/>
+        </w:rPr>
+        <w:t xml:space="preserve">[IH] has suggested the use of a </w:t>
+      </w:r>
+      <w:proofErr w:type="spellStart"/>
+      <w:r>
+        <w:rPr>
+          <w:sz w:val="24"/>
+        </w:rPr>
+        <w:t>basestation</w:t>
+      </w:r>
+      <w:proofErr w:type="spellEnd"/>
+      <w:r>
+        <w:rPr>
+          <w:sz w:val="24"/>
+        </w:rPr>
+        <w:t xml:space="preserve"> and a closed internal network, but [MM] replied that we’d need an internet connection, not just a WLAN setup.</w:t>
+      </w:r>
+    </w:p>
+    <w:p>
+      <w:pPr>
+        <w:rPr>
+          <w:sz w:val="24"/>
+        </w:rPr>
+      </w:pPr>
+      <w:r>
+        <w:rPr>
+          <w:sz w:val="24"/>
+        </w:rPr>
+        <w:t>[MS] Has</w:t>
+      </w:r>
+      <w:r>
+        <w:rPr>
+          <w:sz w:val="24"/>
+        </w:rPr>
+        <w:t xml:space="preserve"> started</w:t>
+      </w:r>
+      <w:r>
+        <w:rPr>
+          <w:sz w:val="24"/>
+        </w:rPr>
+        <w:t xml:space="preserve"> the scoping and has updated us all on the progress and briefs</w:t>
+      </w:r>
+      <w:r>
+        <w:rPr>
+          <w:sz w:val="24"/>
+        </w:rPr>
+        <w:t xml:space="preserve">, scoping includes to what </w:t>
+      </w:r>
+      <w:r>
+        <w:rPr>
+          <w:sz w:val="24"/>
+        </w:rPr>
+        <w:t xml:space="preserve">everyone’s job is and what points team members will need to work together. [IH] adds on the use cases and links in the stories to the document. </w:t>
+      </w:r>
+    </w:p>
+    <w:p>
+      <w:pPr>
+        <w:rPr>
+          <w:sz w:val="24"/>
+        </w:rPr>
+      </w:pPr>
+      <w:r>
+        <w:rPr>
+          <w:sz w:val="24"/>
+        </w:rPr>
+        <w:t xml:space="preserve">Goals </w:t>
+      </w:r>
+      <w:proofErr w:type="gramStart"/>
+      <w:r>
+        <w:rPr>
+          <w:sz w:val="24"/>
+        </w:rPr>
+        <w:t>For</w:t>
+      </w:r>
+      <w:proofErr w:type="gramEnd"/>
+      <w:r>
+        <w:rPr>
+          <w:sz w:val="24"/>
+        </w:rPr>
+        <w:t xml:space="preserve"> Next Meeti</w:t>
       </w:r>
       <w:bookmarkStart w:id="0" w:name="_GoBack"/>
       <w:bookmarkEnd w:id="0"/>
@@ -196,265 +397,84 @@
         <w:rPr>
           <w:sz w:val="24"/>
         </w:rPr>
-        <w:t>ill be allocated ours</w:t>
-      </w:r>
-    </w:p>
-    <w:p>
-      <w:pPr>
-        <w:rPr>
-          <w:sz w:val="24"/>
-        </w:rPr>
-      </w:pPr>
-      <w:r>
-        <w:rPr>
-          <w:sz w:val="24"/>
-        </w:rPr>
-        <w:t>Minutes</w:t>
-      </w:r>
-    </w:p>
-    <w:p>
-      <w:pPr>
-        <w:rPr>
-          <w:sz w:val="24"/>
-        </w:rPr>
-      </w:pPr>
-      <w:r>
-        <w:rPr>
-          <w:sz w:val="24"/>
-        </w:rPr>
-        <w:t xml:space="preserve">[WB] Demonstrated how he used PHP to add the ability to edit, create and delete valves to the website using PHP. </w:t>
-      </w:r>
-      <w:r>
-        <w:rPr>
-          <w:sz w:val="24"/>
-        </w:rPr>
-        <w:t>We discussed how we could link this into the website and how the backend could plug into [AD]’s database. We also explored the need for a login page, which [RS] had since created.</w:t>
-      </w:r>
-    </w:p>
-    <w:p>
-      <w:pPr>
-        <w:rPr>
-          <w:sz w:val="24"/>
-        </w:rPr>
-      </w:pPr>
-      <w:r>
-        <w:rPr>
-          <w:sz w:val="24"/>
-        </w:rPr>
-        <w:t xml:space="preserve">[RS] Showed off his </w:t>
-      </w:r>
-      <w:r>
-        <w:rPr>
-          <w:sz w:val="24"/>
-        </w:rPr>
-        <w:t>login page and how it can pull data from a database to validate users.</w:t>
-      </w:r>
-      <w:r>
-        <w:rPr>
-          <w:sz w:val="24"/>
-        </w:rPr>
-        <w:t xml:space="preserve"> He explained to [WB] and the rest of the group how he could integrate it as an overlay that then grants access to the valve page.</w:t>
-      </w:r>
-    </w:p>
-    <w:p>
-      <w:pPr>
-        <w:rPr>
-          <w:sz w:val="24"/>
-        </w:rPr>
-      </w:pPr>
-      <w:r>
-        <w:rPr>
-          <w:sz w:val="24"/>
-        </w:rPr>
-        <w:t>[AD] Has finished writing up his queries for SQL, given other user’s permissions and Is starting work on creating a PHP table to upload them too.</w:t>
-      </w:r>
-      <w:r>
-        <w:rPr>
-          <w:sz w:val="24"/>
-        </w:rPr>
-        <w:t xml:space="preserve"> Knowledge transfer of SQL queries form [AD] to [RS] and [WB] so they’re confident in using them for the website.</w:t>
-      </w:r>
-    </w:p>
-    <w:p>
-      <w:pPr>
-        <w:rPr>
-          <w:sz w:val="24"/>
-        </w:rPr>
-      </w:pPr>
-      <w:r>
-        <w:rPr>
-          <w:sz w:val="24"/>
-        </w:rPr>
-        <w:t xml:space="preserve">[AP] and [MM] Have gotten the equipment and started work on sending and receiving information over </w:t>
+        <w:t>ng:</w:t>
+      </w:r>
+    </w:p>
+    <w:p>
+      <w:pPr>
+        <w:pStyle w:val="ListParagraph"/>
+        <w:numPr>
+          <w:ilvl w:val="0"/>
+          <w:numId w:val="2"/>
+        </w:numPr>
+        <w:rPr>
+          <w:sz w:val="24"/>
+        </w:rPr>
+      </w:pPr>
+      <w:r>
+        <w:rPr>
+          <w:sz w:val="24"/>
+        </w:rPr>
+        <w:t>Make foundations of [AD]’s database logs within [WB]’s website.</w:t>
+      </w:r>
+    </w:p>
+    <w:p>
+      <w:pPr>
+        <w:pStyle w:val="ListParagraph"/>
+        <w:numPr>
+          <w:ilvl w:val="0"/>
+          <w:numId w:val="2"/>
+        </w:numPr>
+        <w:rPr>
+          <w:sz w:val="24"/>
+        </w:rPr>
+      </w:pPr>
+      <w:r>
+        <w:rPr>
+          <w:sz w:val="24"/>
+        </w:rPr>
+        <w:t>Start to implement [RS]’s login solution into [WB’S] website.</w:t>
+      </w:r>
+    </w:p>
+    <w:p>
+      <w:pPr>
+        <w:pStyle w:val="ListParagraph"/>
+        <w:numPr>
+          <w:ilvl w:val="0"/>
+          <w:numId w:val="2"/>
+        </w:numPr>
+        <w:rPr>
+          <w:sz w:val="24"/>
+        </w:rPr>
+      </w:pPr>
+      <w:r>
+        <w:rPr>
+          <w:sz w:val="24"/>
+        </w:rPr>
+        <w:t xml:space="preserve">[AP] and [MM] to demonstrate </w:t>
       </w:r>
       <w:proofErr w:type="spellStart"/>
       <w:r>
         <w:rPr>
           <w:sz w:val="24"/>
         </w:rPr>
-        <w:t>WiFi</w:t>
+        <w:t>wifi</w:t>
       </w:r>
       <w:proofErr w:type="spellEnd"/>
       <w:r>
         <w:rPr>
           <w:sz w:val="24"/>
         </w:rPr>
-        <w:t xml:space="preserve">. It was discovered that they can’t login into the university </w:t>
-      </w:r>
-      <w:proofErr w:type="spellStart"/>
-      <w:r>
-        <w:rPr>
-          <w:sz w:val="24"/>
-        </w:rPr>
-        <w:t>WiFi</w:t>
-      </w:r>
-      <w:proofErr w:type="spellEnd"/>
-      <w:r>
-        <w:rPr>
-          <w:sz w:val="24"/>
-        </w:rPr>
-        <w:t xml:space="preserve"> via the Arduino, [MM] worked around this by using a mobile hotspot. </w:t>
-      </w:r>
-      <w:r>
-        <w:rPr>
-          <w:sz w:val="24"/>
-        </w:rPr>
-        <w:t xml:space="preserve">[IH] has suggested the use of a </w:t>
-      </w:r>
-      <w:proofErr w:type="spellStart"/>
-      <w:r>
-        <w:rPr>
-          <w:sz w:val="24"/>
-        </w:rPr>
-        <w:t>basestation</w:t>
-      </w:r>
-      <w:proofErr w:type="spellEnd"/>
-      <w:r>
-        <w:rPr>
-          <w:sz w:val="24"/>
-        </w:rPr>
-        <w:t xml:space="preserve"> and a closed internal network, but [MM] replied that we’d need an internet connection, not just a WLAN setup.</w:t>
-      </w:r>
-    </w:p>
-    <w:p>
-      <w:pPr>
-        <w:rPr>
-          <w:sz w:val="24"/>
-        </w:rPr>
-      </w:pPr>
-      <w:r>
-        <w:rPr>
-          <w:sz w:val="24"/>
-        </w:rPr>
-        <w:t>[MS] Has</w:t>
-      </w:r>
-      <w:r>
-        <w:rPr>
-          <w:sz w:val="24"/>
-        </w:rPr>
-        <w:t xml:space="preserve"> started</w:t>
-      </w:r>
-      <w:r>
-        <w:rPr>
-          <w:sz w:val="24"/>
-        </w:rPr>
-        <w:t xml:space="preserve"> the scoping and has updated us all on the progress and briefs</w:t>
-      </w:r>
-      <w:r>
-        <w:rPr>
-          <w:sz w:val="24"/>
-        </w:rPr>
-        <w:t xml:space="preserve">, scoping includes to what </w:t>
-      </w:r>
-      <w:r>
-        <w:rPr>
-          <w:sz w:val="24"/>
-        </w:rPr>
-        <w:t xml:space="preserve">everyone’s job is and what points team members will need to work together. [IH] adds on the use cases and links in the stories to the document. </w:t>
-      </w:r>
-    </w:p>
-    <w:p>
-      <w:pPr>
-        <w:rPr>
-          <w:sz w:val="24"/>
-        </w:rPr>
-      </w:pPr>
-      <w:r>
-        <w:rPr>
-          <w:sz w:val="24"/>
-        </w:rPr>
-        <w:t xml:space="preserve">Goals </w:t>
-      </w:r>
-      <w:proofErr w:type="gramStart"/>
-      <w:r>
-        <w:rPr>
-          <w:sz w:val="24"/>
-        </w:rPr>
-        <w:t>For</w:t>
-      </w:r>
-      <w:proofErr w:type="gramEnd"/>
-      <w:r>
-        <w:rPr>
-          <w:sz w:val="24"/>
-        </w:rPr>
-        <w:t xml:space="preserve"> Next Meeting:</w:t>
-      </w:r>
-    </w:p>
-    <w:p>
-      <w:pPr>
-        <w:rPr>
-          <w:sz w:val="24"/>
-        </w:rPr>
-      </w:pPr>
-      <w:r>
-        <w:rPr>
-          <w:sz w:val="24"/>
-        </w:rPr>
-        <w:t>Make foundations of [AD]’s database logs within [WB]’s website.</w:t>
-      </w:r>
-    </w:p>
-    <w:p>
-      <w:pPr>
-        <w:rPr>
-          <w:sz w:val="24"/>
-        </w:rPr>
-      </w:pPr>
-      <w:r>
-        <w:rPr>
-          <w:sz w:val="24"/>
-        </w:rPr>
-        <w:t>Start to implement [RS]’s login solution into [WB’S] website.</w:t>
-      </w:r>
-    </w:p>
-    <w:p>
-      <w:pPr>
-        <w:rPr>
-          <w:sz w:val="24"/>
-        </w:rPr>
-      </w:pPr>
-      <w:r>
-        <w:rPr>
-          <w:sz w:val="24"/>
-        </w:rPr>
-        <w:t xml:space="preserve">[AP] and [MM] to demonstrate </w:t>
-      </w:r>
-      <w:proofErr w:type="spellStart"/>
-      <w:r>
-        <w:rPr>
-          <w:sz w:val="24"/>
-        </w:rPr>
-        <w:t>wifi</w:t>
-      </w:r>
-      <w:proofErr w:type="spellEnd"/>
-      <w:r>
-        <w:rPr>
-          <w:sz w:val="24"/>
-        </w:rPr>
         <w:t xml:space="preserve"> capability over the internet to a website built by [AP].</w:t>
       </w:r>
     </w:p>
     <w:p>
       <w:pPr>
+        <w:pStyle w:val="ListParagraph"/>
+        <w:numPr>
+          <w:ilvl w:val="0"/>
+          <w:numId w:val="2"/>
+        </w:numPr>
         <w:rPr>
           <w:sz w:val="24"/>
         </w:rPr>
@@ -468,6 +488,11 @@
     </w:p>
     <w:p>
       <w:pPr>
+        <w:pStyle w:val="ListParagraph"/>
+        <w:numPr>
+          <w:ilvl w:val="0"/>
+          <w:numId w:val="2"/>
+        </w:numPr>
         <w:rPr>
           <w:sz w:val="24"/>
         </w:rPr>
@@ -487,6 +512,11 @@
     </w:p>
     <w:p>
       <w:pPr>
+        <w:pStyle w:val="ListParagraph"/>
+        <w:numPr>
+          <w:ilvl w:val="0"/>
+          <w:numId w:val="2"/>
+        </w:numPr>
         <w:rPr>
           <w:sz w:val="24"/>
         </w:rPr>
@@ -764,8 +794,124 @@
       </w:rPr>
     </w:lvl>
   </w:abstractNum>
+  <w:abstractNum w:abstractNumId="1" w15:restartNumberingAfterBreak="0">
+    <w:nsid w:val="5CFF620F"/>
+    <w:multiLevelType w:val="hybridMultilevel"/>
+    <w:tmpl w:val="57525F12"/>
+    <w:lvl w:ilvl="0" w:tplc="08090001">
+      <w:start w:val="1"/>
+      <w:numFmt w:val="bullet"/>
+      <w:lvlText w:val=""/>
+      <w:lvlJc w:val="left"/>
+      <w:pPr>
+        <w:ind w:left="720" w:hanging="360"/>
+      </w:pPr>
+      <w:rPr>
+        <w:rFonts w:ascii="Symbol" w:hAnsi="Symbol" w:hint="default"/>
+      </w:rPr>
+    </w:lvl>
+    <w:lvl w:ilvl="1" w:tplc="08090003" w:tentative="1">
+      <w:start w:val="1"/>
+      <w:numFmt w:val="bullet"/>
+      <w:lvlText w:val="o"/>
+      <w:lvlJc w:val="left"/>
+      <w:pPr>
+        <w:ind w:left="1440" w:hanging="360"/>
+      </w:pPr>
+      <w:rPr>
+        <w:rFonts w:ascii="Courier New" w:hAnsi="Courier New" w:cs="Courier New" w:hint="default"/>
+      </w:rPr>
+    </w:lvl>
+    <w:lvl w:ilvl="2" w:tplc="08090005" w:tentative="1">
+      <w:start w:val="1"/>
+      <w:numFmt w:val="bullet"/>
+      <w:lvlText w:val=""/>
+      <w:lvlJc w:val="left"/>
+      <w:pPr>
+        <w:ind w:left="2160" w:hanging="360"/>
+      </w:pPr>
+      <w:rPr>
+        <w:rFonts w:ascii="Wingdings" w:hAnsi="Wingdings" w:hint="default"/>
+      </w:rPr>
+    </w:lvl>
+    <w:lvl w:ilvl="3" w:tplc="08090001" w:tentative="1">
+      <w:start w:val="1"/>
+      <w:numFmt w:val="bullet"/>
+      <w:lvlText w:val=""/>
+      <w:lvlJc w:val="left"/>
+      <w:pPr>
+        <w:ind w:left="2880" w:hanging="360"/>
+      </w:pPr>
+      <w:rPr>
+        <w:rFonts w:ascii="Symbol" w:hAnsi="Symbol" w:hint="default"/>
+      </w:rPr>
+    </w:lvl>
+    <w:lvl w:ilvl="4" w:tplc="08090003" w:tentative="1">
+      <w:start w:val="1"/>
+      <w:numFmt w:val="bullet"/>
+      <w:lvlText w:val="o"/>
+      <w:lvlJc w:val="left"/>
+      <w:pPr>
+        <w:ind w:left="3600" w:hanging="360"/>
+      </w:pPr>
+      <w:rPr>
+        <w:rFonts w:ascii="Courier New" w:hAnsi="Courier New" w:cs="Courier New" w:hint="default"/>
+      </w:rPr>
+    </w:lvl>
+    <w:lvl w:ilvl="5" w:tplc="08090005" w:tentative="1">
+      <w:start w:val="1"/>
+      <w:numFmt w:val="bullet"/>
+      <w:lvlText w:val=""/>
+      <w:lvlJc w:val="left"/>
+      <w:pPr>
+        <w:ind w:left="4320" w:hanging="360"/>
+      </w:pPr>
+      <w:rPr>
+        <w:rFonts w:ascii="Wingdings" w:hAnsi="Wingdings" w:hint="default"/>
+      </w:rPr>
+    </w:lvl>
+    <w:lvl w:ilvl="6" w:tplc="08090001" w:tentative="1">
+      <w:start w:val="1"/>
+      <w:numFmt w:val="bullet"/>
+      <w:lvlText w:val=""/>
+      <w:lvlJc w:val="left"/>
+      <w:pPr>
+        <w:ind w:left="5040" w:hanging="360"/>
+      </w:pPr>
+      <w:rPr>
+        <w:rFonts w:ascii="Symbol" w:hAnsi="Symbol" w:hint="default"/>
+      </w:rPr>
+    </w:lvl>
+    <w:lvl w:ilvl="7" w:tplc="08090003" w:tentative="1">
+      <w:start w:val="1"/>
+      <w:numFmt w:val="bullet"/>
+      <w:lvlText w:val="o"/>
+      <w:lvlJc w:val="left"/>
+      <w:pPr>
+        <w:ind w:left="5760" w:hanging="360"/>
+      </w:pPr>
+      <w:rPr>
+        <w:rFonts w:ascii="Courier New" w:hAnsi="Courier New" w:cs="Courier New" w:hint="default"/>
+      </w:rPr>
+    </w:lvl>
+    <w:lvl w:ilvl="8" w:tplc="08090005" w:tentative="1">
+      <w:start w:val="1"/>
+      <w:numFmt w:val="bullet"/>
+      <w:lvlText w:val=""/>
+      <w:lvlJc w:val="left"/>
+      <w:pPr>
+        <w:ind w:left="6480" w:hanging="360"/>
+      </w:pPr>
+      <w:rPr>
+        <w:rFonts w:ascii="Wingdings" w:hAnsi="Wingdings" w:hint="default"/>
+      </w:rPr>
+    </w:lvl>
+  </w:abstractNum>
   <w:num w:numId="1">
     <w:abstractNumId w:val="0"/>
+  </w:num>
+  <w:num w:numId="2">
+    <w:abstractNumId w:val="1"/>
   </w:num>
 </w:numbering>
 </file>
